--- a/Laboratornaya_rabota_6.docx
+++ b/Laboratornaya_rabota_6.docx
@@ -479,23 +479,7 @@
           <w:sz w:val="24"/>
           <w:szCs w:val="24"/>
         </w:rPr>
-        <w:t xml:space="preserve">канд. </w:t>
-      </w:r>
-      <w:proofErr w:type="gramStart"/>
-      <w:r>
-        <w:rPr>
-          <w:sz w:val="24"/>
-          <w:szCs w:val="24"/>
-        </w:rPr>
-        <w:t>физ.-мат.</w:t>
-      </w:r>
-      <w:proofErr w:type="gramEnd"/>
-      <w:r>
-        <w:rPr>
-          <w:sz w:val="24"/>
-          <w:szCs w:val="24"/>
-        </w:rPr>
-        <w:t xml:space="preserve"> наук</w:t>
+        <w:t>канд. физ.-мат. наук</w:t>
       </w:r>
     </w:p>
     <w:p>
@@ -524,23 +508,7 @@
           <w:sz w:val="24"/>
           <w:szCs w:val="24"/>
         </w:rPr>
-        <w:t>________________</w:t>
-      </w:r>
-      <w:proofErr w:type="gramStart"/>
-      <w:r>
-        <w:rPr>
-          <w:sz w:val="24"/>
-          <w:szCs w:val="24"/>
-        </w:rPr>
-        <w:t>О.В.</w:t>
-      </w:r>
-      <w:proofErr w:type="gramEnd"/>
-      <w:r>
-        <w:rPr>
-          <w:sz w:val="24"/>
-          <w:szCs w:val="24"/>
-        </w:rPr>
-        <w:t xml:space="preserve"> Романович</w:t>
+        <w:t>________________О.В. Романович</w:t>
       </w:r>
     </w:p>
     <w:p>
@@ -667,7 +635,6 @@
         </w:rPr>
         <w:t xml:space="preserve">________________ </w:t>
       </w:r>
-      <w:proofErr w:type="gramStart"/>
       <w:r>
         <w:rPr>
           <w:sz w:val="24"/>
@@ -694,15 +661,7 @@
           <w:sz w:val="24"/>
           <w:szCs w:val="24"/>
         </w:rPr>
-        <w:t>.</w:t>
-      </w:r>
-      <w:proofErr w:type="gramEnd"/>
-      <w:r>
-        <w:rPr>
-          <w:sz w:val="24"/>
-          <w:szCs w:val="24"/>
-        </w:rPr>
-        <w:t xml:space="preserve"> </w:t>
+        <w:t xml:space="preserve">. </w:t>
       </w:r>
       <w:r>
         <w:rPr>
@@ -828,6 +787,12 @@
     </w:p>
     <w:sdt>
       <w:sdtPr>
+        <w:rPr>
+          <w:rFonts w:ascii="Times New Roman" w:eastAsia="Times New Roman" w:hAnsi="Times New Roman" w:cs="Times New Roman"/>
+          <w:color w:val="auto"/>
+          <w:sz w:val="28"/>
+          <w:szCs w:val="28"/>
+        </w:rPr>
         <w:id w:val="212007864"/>
         <w:docPartObj>
           <w:docPartGallery w:val="Table of Contents"/>
@@ -836,12 +801,8 @@
       </w:sdtPr>
       <w:sdtEndPr>
         <w:rPr>
-          <w:rFonts w:ascii="Times New Roman" w:eastAsia="Times New Roman" w:hAnsi="Times New Roman" w:cs="Times New Roman"/>
           <w:b/>
           <w:bCs/>
-          <w:color w:val="auto"/>
-          <w:sz w:val="28"/>
-          <w:szCs w:val="28"/>
         </w:rPr>
       </w:sdtEndPr>
       <w:sdtContent>
@@ -1303,11 +1264,9 @@
       <w:r>
         <w:t xml:space="preserve"> Целью данной лабораторной работы является изучение и реализация метода Холецкого (The Cholesky Decomposition) для численного решения систем линейных уравнений. Метод Холецкого </w:t>
       </w:r>
-      <w:proofErr w:type="gramStart"/>
-      <w:r>
-        <w:t>- это</w:t>
-      </w:r>
-      <w:proofErr w:type="gramEnd"/>
+      <w:r>
+        <w:t>— это</w:t>
+      </w:r>
       <w:r>
         <w:t xml:space="preserve"> численный метод, который используется для разложения симметричных определенных матриц на произведение верхней и нижней треугольных матриц.</w:t>
       </w:r>
@@ -1337,19 +1296,7 @@
         <w:jc w:val="left"/>
       </w:pPr>
       <w:r>
-        <w:t xml:space="preserve">  1</w:t>
-      </w:r>
-      <w:r>
-        <w:t>)</w:t>
-      </w:r>
-      <w:r>
-        <w:t xml:space="preserve"> Определение теоретических основ метода Холецкого</w:t>
-      </w:r>
-      <w:r>
-        <w:t>: в рамках</w:t>
-      </w:r>
-      <w:r>
-        <w:t xml:space="preserve"> этой задачи будет проведен анализ теоретических основ метода Холецкого, включая математические выкладки и объяснения принципов работы метода.</w:t>
+        <w:t xml:space="preserve">  1) Определение теоретических основ метода Холецкого: в рамках этой задачи будет проведен анализ теоретических основ метода Холецкого, включая математические выкладки и объяснения принципов работы метода.</w:t>
       </w:r>
     </w:p>
     <w:p>
@@ -1359,19 +1306,7 @@
         <w:jc w:val="left"/>
       </w:pPr>
       <w:r>
-        <w:t xml:space="preserve">  2</w:t>
-      </w:r>
-      <w:r>
-        <w:t>)</w:t>
-      </w:r>
-      <w:r>
-        <w:t xml:space="preserve"> Разработка программы, реализующей метод Холецкого</w:t>
-      </w:r>
-      <w:r>
-        <w:t>: для</w:t>
-      </w:r>
-      <w:r>
-        <w:t xml:space="preserve"> выполнения этой задачи будет создана программная реализация метода Холецкого, использующая выбранную среду разработки Python.</w:t>
+        <w:t xml:space="preserve">  2) Разработка программы, реализующей метод Холецкого: для выполнения этой задачи будет создана программная реализация метода Холецкого, использующая выбранную среду разработки Python.</w:t>
       </w:r>
     </w:p>
     <w:p>
@@ -1381,19 +1316,7 @@
         <w:jc w:val="left"/>
       </w:pPr>
       <w:r>
-        <w:t xml:space="preserve">  3</w:t>
-      </w:r>
-      <w:r>
-        <w:t>)</w:t>
-      </w:r>
-      <w:r>
-        <w:t xml:space="preserve"> Проведение численных экспериментов для оценки эффективности метода</w:t>
-      </w:r>
-      <w:r>
-        <w:t>: в рамках</w:t>
-      </w:r>
-      <w:r>
-        <w:t xml:space="preserve"> этой задачи будут проведены численные эксперименты с использованием разработанной программы для оценки эффективности метода Холецкого при решении систем линейных уравнений с симметричными положительно определенными матрицами.</w:t>
+        <w:t xml:space="preserve">  3) Проведение численных экспериментов для оценки эффективности метода: в рамках этой задачи будут проведены численные эксперименты с использованием разработанной программы для оценки эффективности метода Холецкого при решении систем линейных уравнений с симметричными положительно определенными матрицами.</w:t>
       </w:r>
     </w:p>
     <w:p>
@@ -1583,7 +1506,6 @@
       <w:r>
         <w:t xml:space="preserve"> = b, где матрица </w:t>
       </w:r>
-      <w:proofErr w:type="gramStart"/>
       <w:r>
         <w:t>B</w:t>
       </w:r>
@@ -1594,9 +1516,8 @@
         <w:t xml:space="preserve"> </w:t>
       </w:r>
       <w:r>
-        <w:t xml:space="preserve"> является</w:t>
-      </w:r>
-      <w:proofErr w:type="gramEnd"/>
+        <w:t>является</w:t>
+      </w:r>
       <w:r>
         <w:t xml:space="preserve"> нижней треугольной матрицей, и </w:t>
       </w:r>
@@ -1612,6 +1533,9 @@
         <w:t xml:space="preserve"> </w:t>
       </w:r>
       <w:r>
+        <w:rPr>
+          <w:noProof/>
+        </w:rPr>
         <w:drawing>
           <wp:inline distT="0" distB="0" distL="0" distR="0" wp14:anchorId="61AB75EF" wp14:editId="09D836E8">
             <wp:extent cx="4305901" cy="1143160"/>
@@ -1725,6 +1649,9 @@
         <w:t xml:space="preserve"> </w:t>
       </w:r>
       <w:r>
+        <w:rPr>
+          <w:noProof/>
+        </w:rPr>
         <w:drawing>
           <wp:inline distT="0" distB="0" distL="0" distR="0" wp14:anchorId="6931B46E" wp14:editId="7BD26206">
             <wp:extent cx="4163006" cy="1819529"/>
@@ -1883,18 +1810,7 @@
           <w:szCs w:val="21"/>
           <w:lang w:val="en-US"/>
         </w:rPr>
-        <w:t>haletsky_</w:t>
-      </w:r>
-      <w:proofErr w:type="gramStart"/>
-      <w:r>
-        <w:rPr>
-          <w:rFonts w:ascii="Consolas" w:hAnsi="Consolas"/>
-          <w:color w:val="DCDCAA"/>
-          <w:sz w:val="21"/>
-          <w:szCs w:val="21"/>
-          <w:lang w:val="en-US"/>
-        </w:rPr>
-        <w:t>method</w:t>
+        <w:t>haletsky_method</w:t>
       </w:r>
       <w:proofErr w:type="spellEnd"/>
       <w:r>
@@ -1907,7 +1823,6 @@
         </w:rPr>
         <w:t>(</w:t>
       </w:r>
-      <w:proofErr w:type="gramEnd"/>
       <w:r>
         <w:rPr>
           <w:rFonts w:ascii="Consolas" w:hAnsi="Consolas"/>
@@ -2123,9 +2038,18 @@
           <w:szCs w:val="21"/>
           <w:lang w:val="en-US"/>
         </w:rPr>
-        <w:t>haletsky_</w:t>
-      </w:r>
-      <w:proofErr w:type="gramStart"/>
+        <w:t>haletsky_method</w:t>
+      </w:r>
+      <w:r>
+        <w:rPr>
+          <w:rFonts w:ascii="Consolas" w:hAnsi="Consolas"/>
+          <w:color w:val="CCCCCC"/>
+          <w:sz w:val="21"/>
+          <w:szCs w:val="21"/>
+          <w:lang w:val="en-US"/>
+        </w:rPr>
+        <w:t>.</w:t>
+      </w:r>
       <w:r>
         <w:rPr>
           <w:rFonts w:ascii="Consolas" w:hAnsi="Consolas"/>
@@ -2134,38 +2058,7 @@
           <w:szCs w:val="21"/>
           <w:lang w:val="en-US"/>
         </w:rPr>
-        <w:t>method</w:t>
-      </w:r>
-      <w:r>
-        <w:rPr>
-          <w:rFonts w:ascii="Consolas" w:hAnsi="Consolas"/>
-          <w:color w:val="CCCCCC"/>
-          <w:sz w:val="21"/>
-          <w:szCs w:val="21"/>
-          <w:lang w:val="en-US"/>
-        </w:rPr>
-        <w:t>.</w:t>
-      </w:r>
-      <w:r>
-        <w:rPr>
-          <w:rFonts w:ascii="Consolas" w:hAnsi="Consolas"/>
-          <w:color w:val="4EC9B0"/>
-          <w:sz w:val="21"/>
-          <w:szCs w:val="21"/>
-          <w:lang w:val="en-US"/>
-        </w:rPr>
-        <w:t>reverse</w:t>
-      </w:r>
-      <w:proofErr w:type="gramEnd"/>
-      <w:r>
-        <w:rPr>
-          <w:rFonts w:ascii="Consolas" w:hAnsi="Consolas"/>
-          <w:color w:val="4EC9B0"/>
-          <w:sz w:val="21"/>
-          <w:szCs w:val="21"/>
-          <w:lang w:val="en-US"/>
-        </w:rPr>
-        <w:t>_motion</w:t>
+        <w:t>reverse_motion</w:t>
       </w:r>
       <w:proofErr w:type="spellEnd"/>
       <w:r>
@@ -2297,7 +2190,6 @@
         </w:rPr>
         <w:t xml:space="preserve"> </w:t>
       </w:r>
-      <w:proofErr w:type="gramStart"/>
       <w:r>
         <w:rPr>
           <w:rFonts w:ascii="Consolas" w:hAnsi="Consolas"/>
@@ -2308,7 +2200,6 @@
         </w:rPr>
         <w:t>np</w:t>
       </w:r>
-      <w:proofErr w:type="gramEnd"/>
     </w:p>
     <w:p>
       <w:pPr>
@@ -2390,7 +2281,6 @@
         <w:t xml:space="preserve"> </w:t>
       </w:r>
       <w:proofErr w:type="spellStart"/>
-      <w:proofErr w:type="gramStart"/>
       <w:r>
         <w:rPr>
           <w:rFonts w:ascii="Consolas" w:hAnsi="Consolas"/>
@@ -2421,7 +2311,6 @@
         </w:rPr>
         <w:t>linalg</w:t>
       </w:r>
-      <w:proofErr w:type="gramEnd"/>
       <w:r>
         <w:rPr>
           <w:rFonts w:ascii="Consolas" w:hAnsi="Consolas"/>
@@ -2686,7 +2575,6 @@
         <w:t xml:space="preserve"> </w:t>
       </w:r>
       <w:proofErr w:type="spellStart"/>
-      <w:proofErr w:type="gramStart"/>
       <w:r>
         <w:rPr>
           <w:rFonts w:ascii="Consolas" w:hAnsi="Consolas"/>
@@ -2728,7 +2616,6 @@
         </w:rPr>
         <w:t>(</w:t>
       </w:r>
-      <w:proofErr w:type="gramEnd"/>
       <w:r>
         <w:rPr>
           <w:rFonts w:ascii="Consolas" w:hAnsi="Consolas"/>
@@ -2880,7 +2767,6 @@
         <w:t xml:space="preserve"> </w:t>
       </w:r>
       <w:proofErr w:type="spellStart"/>
-      <w:proofErr w:type="gramStart"/>
       <w:r>
         <w:rPr>
           <w:rFonts w:ascii="Consolas" w:hAnsi="Consolas"/>
@@ -2922,7 +2808,6 @@
         </w:rPr>
         <w:t>(</w:t>
       </w:r>
-      <w:proofErr w:type="gramEnd"/>
       <w:r>
         <w:rPr>
           <w:rFonts w:ascii="Consolas" w:hAnsi="Consolas"/>
@@ -3029,7 +2914,6 @@
         <w:t xml:space="preserve"> </w:t>
       </w:r>
       <w:proofErr w:type="spellStart"/>
-      <w:proofErr w:type="gramStart"/>
       <w:r>
         <w:rPr>
           <w:rFonts w:ascii="Consolas" w:hAnsi="Consolas"/>
@@ -3071,7 +2955,6 @@
         </w:rPr>
         <w:t>(</w:t>
       </w:r>
-      <w:proofErr w:type="gramEnd"/>
       <w:r>
         <w:rPr>
           <w:rFonts w:ascii="Consolas" w:hAnsi="Consolas"/>
@@ -3367,7 +3250,6 @@
         </w:rPr>
         <w:t xml:space="preserve"> </w:t>
       </w:r>
-      <w:proofErr w:type="gramStart"/>
       <w:r>
         <w:rPr>
           <w:rFonts w:ascii="Consolas" w:hAnsi="Consolas"/>
@@ -3387,7 +3269,6 @@
         </w:rPr>
         <w:t>"</w:t>
       </w:r>
-      <w:proofErr w:type="gramEnd"/>
     </w:p>
     <w:p>
       <w:pPr>
@@ -3439,7 +3320,6 @@
         <w:t xml:space="preserve"># B = </w:t>
       </w:r>
       <w:proofErr w:type="spellStart"/>
-      <w:proofErr w:type="gramStart"/>
       <w:r>
         <w:rPr>
           <w:rFonts w:ascii="Consolas" w:hAnsi="Consolas"/>
@@ -3451,7 +3331,6 @@
         <w:t>np.zeros</w:t>
       </w:r>
       <w:proofErr w:type="spellEnd"/>
-      <w:proofErr w:type="gramEnd"/>
       <w:r>
         <w:rPr>
           <w:rFonts w:ascii="Consolas" w:hAnsi="Consolas"/>
@@ -3550,7 +3429,6 @@
         <w:t xml:space="preserve"> </w:t>
       </w:r>
       <w:proofErr w:type="spellStart"/>
-      <w:proofErr w:type="gramStart"/>
       <w:r>
         <w:rPr>
           <w:rFonts w:ascii="Consolas" w:hAnsi="Consolas"/>
@@ -3582,7 +3460,6 @@
         <w:t>full</w:t>
       </w:r>
       <w:proofErr w:type="spellEnd"/>
-      <w:proofErr w:type="gramEnd"/>
       <w:r>
         <w:rPr>
           <w:rFonts w:ascii="Consolas" w:hAnsi="Consolas"/>
@@ -4511,7 +4388,6 @@
         </w:rPr>
         <w:t xml:space="preserve"> </w:t>
       </w:r>
-      <w:proofErr w:type="gramStart"/>
       <w:r>
         <w:rPr>
           <w:rFonts w:ascii="Consolas" w:hAnsi="Consolas"/>
@@ -4532,7 +4408,6 @@
         </w:rPr>
         <w:t>[</w:t>
       </w:r>
-      <w:proofErr w:type="gramEnd"/>
       <w:r>
         <w:rPr>
           <w:rFonts w:ascii="Consolas" w:hAnsi="Consolas"/>
@@ -4924,7 +4799,6 @@
         </w:rPr>
         <w:t xml:space="preserve"> </w:t>
       </w:r>
-      <w:proofErr w:type="gramStart"/>
       <w:r>
         <w:rPr>
           <w:rFonts w:ascii="Consolas" w:hAnsi="Consolas"/>
@@ -4945,7 +4819,6 @@
         </w:rPr>
         <w:t>(</w:t>
       </w:r>
-      <w:proofErr w:type="gramEnd"/>
       <w:r>
         <w:rPr>
           <w:rFonts w:ascii="Consolas" w:hAnsi="Consolas"/>
@@ -5749,7 +5622,6 @@
         </w:rPr>
         <w:t xml:space="preserve"> </w:t>
       </w:r>
-      <w:proofErr w:type="gramStart"/>
       <w:r>
         <w:rPr>
           <w:rFonts w:ascii="Consolas" w:hAnsi="Consolas"/>
@@ -5770,7 +5642,6 @@
         </w:rPr>
         <w:t>(</w:t>
       </w:r>
-      <w:proofErr w:type="gramEnd"/>
       <w:r>
         <w:rPr>
           <w:rFonts w:ascii="Consolas" w:hAnsi="Consolas"/>
@@ -6438,7 +6309,6 @@
         <w:t xml:space="preserve"> </w:t>
       </w:r>
       <w:proofErr w:type="spellStart"/>
-      <w:proofErr w:type="gramStart"/>
       <w:r>
         <w:rPr>
           <w:rFonts w:ascii="Consolas" w:hAnsi="Consolas"/>
@@ -6469,7 +6339,6 @@
         </w:rPr>
         <w:t>linalg</w:t>
       </w:r>
-      <w:proofErr w:type="gramEnd"/>
       <w:r>
         <w:rPr>
           <w:rFonts w:ascii="Consolas" w:hAnsi="Consolas"/>
@@ -6698,18 +6567,7 @@
           <w:szCs w:val="21"/>
           <w:lang w:val="en-US"/>
         </w:rPr>
-        <w:t>reverse_</w:t>
-      </w:r>
-      <w:proofErr w:type="gramStart"/>
-      <w:r>
-        <w:rPr>
-          <w:rFonts w:ascii="Consolas" w:hAnsi="Consolas"/>
-          <w:color w:val="DCDCAA"/>
-          <w:sz w:val="21"/>
-          <w:szCs w:val="21"/>
-          <w:lang w:val="en-US"/>
-        </w:rPr>
-        <w:t>motion</w:t>
+        <w:t>reverse_motion</w:t>
       </w:r>
       <w:proofErr w:type="spellEnd"/>
       <w:r>
@@ -6722,7 +6580,6 @@
         </w:rPr>
         <w:t>(</w:t>
       </w:r>
-      <w:proofErr w:type="gramEnd"/>
       <w:r>
         <w:rPr>
           <w:rFonts w:ascii="Consolas" w:hAnsi="Consolas"/>
@@ -6934,18 +6791,7 @@
           <w:szCs w:val="21"/>
           <w:lang w:val="en-US"/>
         </w:rPr>
-        <w:t>forward_</w:t>
-      </w:r>
-      <w:proofErr w:type="gramStart"/>
-      <w:r>
-        <w:rPr>
-          <w:rFonts w:ascii="Consolas" w:hAnsi="Consolas"/>
-          <w:color w:val="DCDCAA"/>
-          <w:sz w:val="21"/>
-          <w:szCs w:val="21"/>
-          <w:lang w:val="en-US"/>
-        </w:rPr>
-        <w:t>motion</w:t>
+        <w:t>forward_motion</w:t>
       </w:r>
       <w:proofErr w:type="spellEnd"/>
       <w:r>
@@ -6958,7 +6804,6 @@
         </w:rPr>
         <w:t>(</w:t>
       </w:r>
-      <w:proofErr w:type="gramEnd"/>
       <w:r>
         <w:rPr>
           <w:rFonts w:ascii="Consolas" w:hAnsi="Consolas"/>
@@ -7080,7 +6925,6 @@
         <w:t xml:space="preserve"> </w:t>
       </w:r>
       <w:proofErr w:type="spellStart"/>
-      <w:proofErr w:type="gramStart"/>
       <w:r>
         <w:rPr>
           <w:rFonts w:ascii="Consolas" w:hAnsi="Consolas"/>
@@ -7111,7 +6955,6 @@
         </w:rPr>
         <w:t>linalg</w:t>
       </w:r>
-      <w:proofErr w:type="gramEnd"/>
       <w:r>
         <w:rPr>
           <w:rFonts w:ascii="Consolas" w:hAnsi="Consolas"/>
@@ -7195,7 +7038,6 @@
           <w:color w:val="CCCCCC"/>
           <w:sz w:val="21"/>
           <w:szCs w:val="21"/>
-          <w:lang w:val="en-US"/>
         </w:rPr>
       </w:pPr>
       <w:r>
@@ -7224,7 +7066,6 @@
           <w:color w:val="CCCCCC"/>
           <w:sz w:val="21"/>
           <w:szCs w:val="21"/>
-          <w:lang w:val="en-US"/>
         </w:rPr>
         <w:t>(</w:t>
       </w:r>
@@ -7244,7 +7085,6 @@
           <w:color w:val="CCCCCC"/>
           <w:sz w:val="21"/>
           <w:szCs w:val="21"/>
-          <w:lang w:val="en-US"/>
         </w:rPr>
         <w:t>)</w:t>
       </w:r>
@@ -7260,18 +7100,45 @@
           <w:color w:val="CCCCCC"/>
           <w:sz w:val="21"/>
           <w:szCs w:val="21"/>
-          <w:lang w:val="en-US"/>
-        </w:rPr>
-      </w:pPr>
-      <w:r>
-        <w:rPr>
-          <w:rFonts w:ascii="Consolas" w:hAnsi="Consolas"/>
-          <w:color w:val="CCCCCC"/>
-          <w:sz w:val="21"/>
-          <w:szCs w:val="21"/>
-          <w:lang w:val="en-US"/>
-        </w:rPr>
-        <w:t xml:space="preserve">    </w:t>
+        </w:rPr>
+      </w:pPr>
+      <w:r>
+        <w:rPr>
+          <w:rFonts w:ascii="Consolas" w:hAnsi="Consolas"/>
+          <w:color w:val="CCCCCC"/>
+          <w:sz w:val="21"/>
+          <w:szCs w:val="21"/>
+          <w:lang w:val="en-US"/>
+        </w:rPr>
+        <w:t> </w:t>
+      </w:r>
+      <w:r>
+        <w:rPr>
+          <w:rFonts w:ascii="Consolas" w:hAnsi="Consolas"/>
+          <w:color w:val="CCCCCC"/>
+          <w:sz w:val="21"/>
+          <w:szCs w:val="21"/>
+        </w:rPr>
+        <w:t xml:space="preserve"> </w:t>
+      </w:r>
+      <w:r>
+        <w:rPr>
+          <w:rFonts w:ascii="Consolas" w:hAnsi="Consolas"/>
+          <w:color w:val="CCCCCC"/>
+          <w:sz w:val="21"/>
+          <w:szCs w:val="21"/>
+          <w:lang w:val="en-US"/>
+        </w:rPr>
+        <w:t> </w:t>
+      </w:r>
+      <w:r>
+        <w:rPr>
+          <w:rFonts w:ascii="Consolas" w:hAnsi="Consolas"/>
+          <w:color w:val="CCCCCC"/>
+          <w:sz w:val="21"/>
+          <w:szCs w:val="21"/>
+        </w:rPr>
+        <w:t xml:space="preserve"> </w:t>
       </w:r>
       <w:r>
         <w:rPr>
@@ -7289,7 +7156,6 @@
           <w:color w:val="CCCCCC"/>
           <w:sz w:val="21"/>
           <w:szCs w:val="21"/>
-          <w:lang w:val="en-US"/>
         </w:rPr>
         <w:t>(</w:t>
       </w:r>
@@ -7301,15 +7167,23 @@
           <w:szCs w:val="21"/>
           <w:lang w:val="en-US"/>
         </w:rPr>
-        <w:t>x1</w:t>
-      </w:r>
-      <w:r>
-        <w:rPr>
-          <w:rFonts w:ascii="Consolas" w:hAnsi="Consolas"/>
-          <w:color w:val="CCCCCC"/>
-          <w:sz w:val="21"/>
-          <w:szCs w:val="21"/>
-          <w:lang w:val="en-US"/>
+        <w:t>x</w:t>
+      </w:r>
+      <w:r>
+        <w:rPr>
+          <w:rFonts w:ascii="Consolas" w:hAnsi="Consolas"/>
+          <w:color w:val="9CDCFE"/>
+          <w:sz w:val="21"/>
+          <w:szCs w:val="21"/>
+        </w:rPr>
+        <w:t>1</w:t>
+      </w:r>
+      <w:r>
+        <w:rPr>
+          <w:rFonts w:ascii="Consolas" w:hAnsi="Consolas"/>
+          <w:color w:val="CCCCCC"/>
+          <w:sz w:val="21"/>
+          <w:szCs w:val="21"/>
         </w:rPr>
         <w:t>)</w:t>
       </w:r>
@@ -7325,7 +7199,6 @@
           <w:color w:val="CCCCCC"/>
           <w:sz w:val="21"/>
           <w:szCs w:val="21"/>
-          <w:lang w:val="en-US"/>
         </w:rPr>
       </w:pPr>
     </w:p>
@@ -7340,18 +7213,45 @@
           <w:color w:val="CCCCCC"/>
           <w:sz w:val="21"/>
           <w:szCs w:val="21"/>
-          <w:lang w:val="en-US"/>
-        </w:rPr>
-      </w:pPr>
-      <w:r>
-        <w:rPr>
-          <w:rFonts w:ascii="Consolas" w:hAnsi="Consolas"/>
-          <w:color w:val="CCCCCC"/>
-          <w:sz w:val="21"/>
-          <w:szCs w:val="21"/>
-          <w:lang w:val="en-US"/>
-        </w:rPr>
-        <w:t xml:space="preserve">    </w:t>
+        </w:rPr>
+      </w:pPr>
+      <w:r>
+        <w:rPr>
+          <w:rFonts w:ascii="Consolas" w:hAnsi="Consolas"/>
+          <w:color w:val="CCCCCC"/>
+          <w:sz w:val="21"/>
+          <w:szCs w:val="21"/>
+          <w:lang w:val="en-US"/>
+        </w:rPr>
+        <w:t> </w:t>
+      </w:r>
+      <w:r>
+        <w:rPr>
+          <w:rFonts w:ascii="Consolas" w:hAnsi="Consolas"/>
+          <w:color w:val="CCCCCC"/>
+          <w:sz w:val="21"/>
+          <w:szCs w:val="21"/>
+        </w:rPr>
+        <w:t xml:space="preserve"> </w:t>
+      </w:r>
+      <w:r>
+        <w:rPr>
+          <w:rFonts w:ascii="Consolas" w:hAnsi="Consolas"/>
+          <w:color w:val="CCCCCC"/>
+          <w:sz w:val="21"/>
+          <w:szCs w:val="21"/>
+          <w:lang w:val="en-US"/>
+        </w:rPr>
+        <w:t> </w:t>
+      </w:r>
+      <w:r>
+        <w:rPr>
+          <w:rFonts w:ascii="Consolas" w:hAnsi="Consolas"/>
+          <w:color w:val="CCCCCC"/>
+          <w:sz w:val="21"/>
+          <w:szCs w:val="21"/>
+        </w:rPr>
+        <w:t xml:space="preserve"> </w:t>
       </w:r>
       <w:r>
         <w:rPr>
@@ -7369,11 +7269,9 @@
           <w:color w:val="CCCCCC"/>
           <w:sz w:val="21"/>
           <w:szCs w:val="21"/>
-          <w:lang w:val="en-US"/>
         </w:rPr>
         <w:t xml:space="preserve"> </w:t>
       </w:r>
-      <w:proofErr w:type="gramStart"/>
       <w:r>
         <w:rPr>
           <w:rFonts w:ascii="Consolas" w:hAnsi="Consolas"/>
@@ -7384,24 +7282,12 @@
         </w:rPr>
         <w:t>x</w:t>
       </w:r>
-      <w:proofErr w:type="gramEnd"/>
-    </w:p>
-    <w:p>
-      <w:pPr>
-        <w:rPr>
-          <w:lang w:val="en-US"/>
-        </w:rPr>
-      </w:pPr>
-      <w:r>
-        <w:rPr>
-          <w:lang w:val="en-US"/>
-        </w:rPr>
+    </w:p>
+    <w:p>
+      <w:r>
         <w:t xml:space="preserve"> </w:t>
       </w:r>
       <w:r>
-        <w:rPr>
-          <w:lang w:val="en-US"/>
-        </w:rPr>
         <w:br w:type="page"/>
       </w:r>
       <w:r>
@@ -7450,23 +7336,13 @@
                               <w:spacing w:after="200" w:line="240" w:lineRule="auto"/>
                               <w:textDirection w:val="btLr"/>
                             </w:pPr>
-                            <w:proofErr w:type="gramStart"/>
                             <w:r>
                               <w:rPr>
                                 <w:b/>
                                 <w:color w:val="000000"/>
                                 <w:sz w:val="24"/>
                               </w:rPr>
-                              <w:t>Рисунок  SEQ</w:t>
-                            </w:r>
-                            <w:proofErr w:type="gramEnd"/>
-                            <w:r>
-                              <w:rPr>
-                                <w:b/>
-                                <w:color w:val="000000"/>
-                                <w:sz w:val="24"/>
-                              </w:rPr>
-                              <w:t xml:space="preserve"> Рисунок \* ARABIC 1</w:t>
+                              <w:t>Рисунок  SEQ Рисунок \* ARABIC 1</w:t>
                             </w:r>
                           </w:p>
                         </w:txbxContent>
@@ -9239,10 +9115,7 @@
         <w:t>Подведение итогов</w:t>
       </w:r>
       <w:r>
-        <w:t>: в ходе</w:t>
-      </w:r>
-      <w:r>
-        <w:t xml:space="preserve"> выполнения лабораторной работы был изучен и реализован метод Холецкого для численного решения систем линейных уравнений. Программа успешно разложила симметричные положительно определенные матрицы на верхнюю и нижнюю треугольные матрицы, позволяя решать системы линейных уравнений с высокой точностью и ограниченным числом итераций.</w:t>
+        <w:t>: в ходе выполнения лабораторной работы был изучен и реализован метод Холецкого для численного решения систем линейных уравнений. Программа успешно разложила симметричные положительно определенные матрицы на верхнюю и нижнюю треугольные матрицы, позволяя решать системы линейных уравнений с высокой точностью и ограниченным числом итераций.</w:t>
       </w:r>
     </w:p>
     <w:p>
@@ -9266,10 +9139,7 @@
         <w:t>Пути улучшения</w:t>
       </w:r>
       <w:r>
-        <w:t>: для</w:t>
-      </w:r>
-      <w:r>
-        <w:t xml:space="preserve"> дальнейших исследований можно рассмотреть адаптацию метода Холецкого для работы с несимметричными матрицами или матрицами, близкими к симметричным. Также можно исследовать методы оптимизации вычислений для увеличения эффективности при работе с большими матрицами.</w:t>
+        <w:t>: для дальнейших исследований можно рассмотреть адаптацию метода Холецкого для работы с несимметричными матрицами или матрицами, близкими к симметричным. Также можно исследовать методы оптимизации вычислений для увеличения эффективности при работе с большими матрицами.</w:t>
       </w:r>
     </w:p>
     <w:sectPr>
@@ -10361,9 +10231,7 @@
       <w:tblStyleRowBandSize w:val="1"/>
       <w:tblStyleColBandSize w:val="1"/>
       <w:tblCellMar>
-        <w:top w:w="0" w:type="dxa"/>
         <w:left w:w="115" w:type="dxa"/>
-        <w:bottom w:w="0" w:type="dxa"/>
         <w:right w:w="115" w:type="dxa"/>
       </w:tblCellMar>
     </w:tblPr>
